--- a/content/index.docx
+++ b/content/index.docx
@@ -15,7 +15,7 @@
         <w:pStyle w:val="Subtitle"/>
       </w:pPr>
       <w:r>
-        <w:t xml:space="preserve">Data Wrangling and Visualization</w:t>
+        <w:t xml:space="preserve">Artificial Intelligence Policy</w:t>
       </w:r>
     </w:p>
     <w:p>
@@ -31,7 +31,7 @@
         <w:pStyle w:val="Date"/>
       </w:pPr>
       <w:r>
-        <w:t xml:space="preserve">F2025</w:t>
+        <w:t xml:space="preserve">S2026</w:t>
       </w:r>
     </w:p>
     <w:p>

--- a/content/index.docx
+++ b/content/index.docx
@@ -7,7 +7,7 @@
         <w:pStyle w:val="Title"/>
       </w:pPr>
       <w:r>
-        <w:t xml:space="preserve">📝 Assignments</w:t>
+        <w:t xml:space="preserve">📝 Content</w:t>
       </w:r>
     </w:p>
     <w:p>
@@ -39,29 +39,7 @@
         <w:pStyle w:val="FirstParagraph"/>
       </w:pPr>
       <w:r>
-        <w:t xml:space="preserve">Hello and welcome to the assignments page for our course. All weekly assignments will be posted here.</w:t>
-      </w:r>
-    </w:p>
-    <w:p>
-      <w:pPr>
-        <w:pStyle w:val="BodyText"/>
-      </w:pPr>
-      <w:r>
-        <w:t xml:space="preserve">Note that, while you can find assignments here, submission of assignments itself goes to in the</w:t>
-      </w:r>
-      <w:r>
-        <w:t xml:space="preserve"> </w:t>
-      </w:r>
-      <w:hyperlink r:id="rId20">
-        <w:r>
-          <w:rPr>
-            <w:rStyle w:val="Hyperlink"/>
-          </w:rPr>
-          <w:t xml:space="preserve">course blackboard</w:t>
-        </w:r>
-      </w:hyperlink>
-      <w:r>
-        <w:t xml:space="preserve">.</w:t>
+        <w:t xml:space="preserve">Hello and welcome to the content pages for our course. All daily reading assignments will be posted here.</w:t>
       </w:r>
     </w:p>
     <w:sectPr>
